--- a/Diari/2019.12.10_I4_Stojanovic_diario_prog1.docx
+++ b/Diari/2019.12.10_I4_Stojanovic_diario_prog1.docx
@@ -149,6 +149,14 @@
               </w:rPr>
               <w:t xml:space="preserve"> </w:t>
             </w:r>
+            <w:r>
+              <w:rPr>
+                <w:b w:val="0"/>
+              </w:rPr>
+              <w:t>Ho portato avanti la documentazione. Visto che avevo il codice scritto finora un po` incasinato, ho cercato di mettere in ordine (le indentazioni, il codice css l’ho messo in un file unico).</w:t>
+            </w:r>
+            <w:bookmarkStart w:id="0" w:name="_GoBack"/>
+            <w:bookmarkEnd w:id="0"/>
           </w:p>
         </w:tc>
       </w:tr>
@@ -213,8 +221,12 @@
                 <w:b w:val="0"/>
               </w:rPr>
             </w:pPr>
-            <w:bookmarkStart w:id="0" w:name="_GoBack"/>
-            <w:bookmarkEnd w:id="0"/>
+            <w:r>
+              <w:rPr>
+                <w:b w:val="0"/>
+              </w:rPr>
+              <w:t>-</w:t>
+            </w:r>
           </w:p>
         </w:tc>
       </w:tr>
@@ -6494,7 +6506,7 @@
 </file>
 
 <file path=customXml/itemProps1.xml><?xml version="1.0" encoding="utf-8"?>
-<ds:datastoreItem xmlns:ds="http://schemas.openxmlformats.org/officeDocument/2006/customXml" ds:itemID="{A161A0E2-0D5D-4DCA-90AB-9EFBFA6B4171}">
+<ds:datastoreItem xmlns:ds="http://schemas.openxmlformats.org/officeDocument/2006/customXml" ds:itemID="{57BAEBF0-EB2B-41FF-8FCF-F60BF517BC84}">
   <ds:schemaRefs>
     <ds:schemaRef ds:uri="http://schemas.openxmlformats.org/officeDocument/2006/bibliography"/>
   </ds:schemaRefs>
